--- a/Obsolete/Realisation-contemporaine/Lionel.docx
+++ b/Obsolete/Realisation-contemporaine/Lionel.docx
@@ -24,148 +24,203 @@
       <w:pPr>
         <w:pStyle w:val="Heading4"/>
       </w:pPr>
-      <w:bookmarkStart w:id="21" w:name="section"/>
+      <w:bookmarkStart w:id="21" w:name="artichauts-a-la-grecque"/>
+      <w:r>
+        <w:t xml:space="preserve">アーティチョーク・ギリシア風（オードブル p.189）</w:t>
+      </w:r>
       <w:bookmarkEnd w:id="21"/>
     </w:p>
     <w:p>
       <w:pPr>
+        <w:pStyle w:val="Compact"/>
+      </w:pPr>
+      <w:r>
+        <w:t xml:space="preserve">Artichauts à la grecque (Hors d’oeuvre)</w:t>
+      </w:r>
+    </w:p>
+    <w:p>
+      <w:pPr>
+        <w:pStyle w:val="BodyText"/>
+      </w:pPr>
+      <w:r>
+        <w:t xml:space="preserve">ごく小さな、まだ内部に繊毛が出来ていないサイズのアーティチョークを選ぶ。外側の固い花萼をナイフでむき、上部を切り落す。下茹でして冷水にさらす。これを沸かしたマリナードに投入していく。マリナードは……</w:t>
+      </w:r>
+    </w:p>
+    <w:p>
+      <w:pPr>
+        <w:pStyle w:val="BodyText"/>
+      </w:pPr>
+      <w:r>
+        <w:t xml:space="preserve">アーティチョーク15〜20個の場合、水1 L、油 1</w:t>
+      </w:r>
+      <w:r>
+        <w:t xml:space="preserve"> </w:t>
+      </w:r>
+      <m:oMath>
+        <m:f>
+          <m:fPr>
+            <m:type m:val="bar"/>
+          </m:fPr>
+          <m:num>
+            <m:r>
+              <m:t>1</m:t>
+            </m:r>
+          </m:num>
+          <m:den>
+            <m:r>
+              <m:t>2</m:t>
+            </m:r>
+          </m:den>
+        </m:f>
+      </m:oMath>
+      <w:r>
+        <w:t xml:space="preserve"> </w:t>
+      </w:r>
+      <w:r>
+        <w:t xml:space="preserve">dL、塩 10 g、レモン果汁 3 個分。</w:t>
+      </w:r>
+    </w:p>
+    <w:p>
+      <w:pPr>
+        <w:pStyle w:val="BodyText"/>
+      </w:pPr>
+      <w:r>
+        <w:t xml:space="preserve">さらに、フェンネル、セロリ、コリアンダー、粒こしょう、タイム、ローリエの葉を、それぞれの香りの強さに応じて量を調整して加え、風味を付ける。</w:t>
+      </w:r>
+    </w:p>
+    <w:p>
+      <w:pPr>
+        <w:pStyle w:val="BodyText"/>
+      </w:pPr>
+      <w:r>
+        <w:t xml:space="preserve">アーティチョークに柔らかく火が通ったら、取り出してバットなどに並べ、マリナードを注いでそのまま冷ます。氷の上に置いてよく冷やして、マリナードを添えて供する。</w:t>
+      </w:r>
+    </w:p>
+    <w:p>
+      <w:pPr>
+        <w:pStyle w:val="BodyText"/>
+      </w:pPr>
+      <w:r>
+        <w:t xml:space="preserve">La sauce dérivée de la « sauce Tartare »　ソースは「タルタルソース」から応用</w:t>
+      </w:r>
+    </w:p>
+    <w:p>
+      <w:pPr>
+        <w:pStyle w:val="Heading4"/>
+      </w:pPr>
+      <w:bookmarkStart w:id="23" w:name="sauce-tartare"/>
+      <w:r>
+        <w:t xml:space="preserve">タルタルソース</w:t>
+      </w:r>
+      <w:r>
+        <w:rPr>
+          <w:rStyle w:val="FootnoteReference"/>
+        </w:rPr>
+        <w:footnoteReference w:id="22"/>
+      </w:r>
+      <w:bookmarkEnd w:id="23"/>
+    </w:p>
+    <w:p>
+      <w:pPr>
+        <w:pStyle w:val="Compact"/>
+      </w:pPr>
+      <w:r>
+        <w:t xml:space="preserve">Sauce Tartare</w:t>
+      </w:r>
+    </w:p>
+    <w:p>
+      <w:pPr>
+        <w:pStyle w:val="BodyText"/>
+      </w:pPr>
+      <w:r>
+        <w:t xml:space="preserve"> </w:t>
+      </w:r>
+      <w:r>
+        <w:t xml:space="preserve"> </w:t>
+      </w:r>
+      <w:r>
+        <w:t xml:space="preserve"> </w:t>
+      </w:r>
+      <w:r>
+        <w:t xml:space="preserve"> </w:t>
+      </w:r>
+      <w:r>
+        <w:t xml:space="preserve"> </w:t>
+      </w:r>
+    </w:p>
+    <w:p>
+      <w:pPr>
+        <w:pStyle w:val="BodyText"/>
+      </w:pPr>
+      <w:r>
+        <w:t xml:space="preserve">固茹で卵の黄身8個をすり潰して滑らかになるまでよく練る。塩、挽きたてのこしょう各1つまみ強で味付けする。油1 Lとヴィネガー大さじ2杯を加えながらソースを立てていく</w:t>
+      </w:r>
+      <w:r>
+        <w:rPr>
+          <w:rStyle w:val="FootnoteReference"/>
+        </w:rPr>
+        <w:footnoteReference w:id="24"/>
+      </w:r>
+      <w:r>
+        <w:t xml:space="preserve">。若どりの玉ねぎ</w:t>
+      </w:r>
+      <w:r>
+        <w:rPr>
+          <w:rStyle w:val="FootnoteReference"/>
+        </w:rPr>
+        <w:footnoteReference w:id="25"/>
+      </w:r>
+      <w:r>
+        <w:t xml:space="preserve">の葉またはシブレット20 gをすり潰してマヨネーズ大さじ2杯でのばし、目の細かい網で裏漉ししたものを加えて仕上げる。</w:t>
+      </w:r>
+    </w:p>
+    <w:p>
+      <w:pPr>
+        <w:pStyle w:val="BodyText"/>
+      </w:pPr>
+      <w:r>
+        <w:t xml:space="preserve">……このソースは、冷製の家禽や肉料理、魚料理、甲殻類いずれにも合う。また、「ディアーブル（悪魔風）」仕立ての肉料理、鶏料理にも用いられる。</w:t>
+      </w:r>
+    </w:p>
+    <w:p>
+      <w:pPr>
+        <w:pStyle w:val="Heading3"/>
+      </w:pPr>
+      <w:bookmarkStart w:id="26" w:name="le-poisson-kinme-ou-sawara-je-sais-pas-encore-魚料理金目鯛または鰆"/>
+      <w:r>
+        <w:t xml:space="preserve">◆LE POISSON ( kinme ou Sawara je sais pas encore ) 魚料理（金目鯛または鰆）</w:t>
+      </w:r>
+      <w:bookmarkEnd w:id="26"/>
+    </w:p>
+    <w:p>
+      <w:pPr>
         <w:pStyle w:val="FirstParagraph"/>
       </w:pPr>
       <w:r>
-        <w:t xml:space="preserve">La sauce dérivée de la « sauce Tartare »　ソースは「タルタルソース」から応用</w:t>
+        <w:t xml:space="preserve">・En mise en valeur de « la sauce tomate »　「トマトソース」に光を当てて</w:t>
       </w:r>
     </w:p>
     <w:p>
       <w:pPr>
         <w:pStyle w:val="Heading4"/>
       </w:pPr>
-      <w:bookmarkStart w:id="23" w:name="sauce-tartare"/>
-      <w:r>
-        <w:t xml:space="preserve">タルタルソース</w:t>
-      </w:r>
-      <w:r>
-        <w:rPr>
-          <w:rStyle w:val="FootnoteReference"/>
-        </w:rPr>
-        <w:footnoteReference w:id="22"/>
-      </w:r>
-      <w:bookmarkEnd w:id="23"/>
+      <w:bookmarkStart w:id="27" w:name="sauce-tomate"/>
+      <w:r>
+        <w:t xml:space="preserve">トマトソース</w:t>
+      </w:r>
+      <w:bookmarkEnd w:id="27"/>
+    </w:p>
+    <w:p>
+      <w:pPr>
+        <w:pStyle w:val="Compact"/>
+      </w:pPr>
+      <w:r>
+        <w:t xml:space="preserve">Sauce tomate</w:t>
+      </w:r>
     </w:p>
     <w:p>
       <w:pPr>
         <w:pStyle w:val="BodyText"/>
-      </w:pPr>
-      <w:r>
-        <w:t xml:space="preserve"> </w:t>
-      </w:r>
-      <w:r>
-        <w:t xml:space="preserve"> </w:t>
-      </w:r>
-      <w:r>
-        <w:t xml:space="preserve"> </w:t>
-      </w:r>
-      <w:r>
-        <w:t xml:space="preserve"> </w:t>
-      </w:r>
-      <w:r>
-        <w:t xml:space="preserve"> </w:t>
-      </w:r>
-    </w:p>
-    <w:p>
-      <w:pPr>
-        <w:pStyle w:val="BodyText"/>
-      </w:pPr>
-      <w:r>
-        <w:t xml:space="preserve">固茹で卵の黄身8個をすり潰して滑らかになるまでよく練る。塩、挽きたての</w:t>
-      </w:r>
-      <w:r>
-        <w:t xml:space="preserve"> </w:t>
-      </w:r>
-      <w:r>
-        <w:t xml:space="preserve">こしょう各1つまみ強で味付けする。油1 Lとヴィネガー大さじ2杯を加えなが</w:t>
-      </w:r>
-      <w:r>
-        <w:t xml:space="preserve"> </w:t>
-      </w:r>
-      <w:r>
-        <w:t xml:space="preserve">らソースを立てていく</w:t>
-      </w:r>
-      <w:r>
-        <w:rPr>
-          <w:rStyle w:val="FootnoteReference"/>
-        </w:rPr>
-        <w:footnoteReference w:id="24"/>
-      </w:r>
-      <w:r>
-        <w:t xml:space="preserve">。若どりの玉ねぎ</w:t>
-      </w:r>
-      <w:r>
-        <w:rPr>
-          <w:rStyle w:val="FootnoteReference"/>
-        </w:rPr>
-        <w:footnoteReference w:id="25"/>
-      </w:r>
-      <w:r>
-        <w:t xml:space="preserve">の葉またはシブレット20 gをすり</w:t>
-      </w:r>
-      <w:r>
-        <w:t xml:space="preserve"> </w:t>
-      </w:r>
-      <w:r>
-        <w:t xml:space="preserve">潰してマヨネーズ大さじ2杯でのばし、目の細かい網で裏漉ししたものを加え</w:t>
-      </w:r>
-      <w:r>
-        <w:t xml:space="preserve"> </w:t>
-      </w:r>
-      <w:r>
-        <w:t xml:space="preserve">て仕上げる。</w:t>
-      </w:r>
-    </w:p>
-    <w:p>
-      <w:pPr>
-        <w:pStyle w:val="BodyText"/>
-      </w:pPr>
-      <w:r>
-        <w:t xml:space="preserve">……このソースは、冷製の家禽や肉料理、魚料理、甲殻類いずれにも合う。ま</w:t>
-      </w:r>
-      <w:r>
-        <w:t xml:space="preserve"> </w:t>
-      </w:r>
-      <w:r>
-        <w:t xml:space="preserve">た、「ディアーブル（悪魔風）」仕立ての肉料理、鶏料理にも用いられる。</w:t>
-      </w:r>
-    </w:p>
-    <w:p>
-      <w:pPr>
-        <w:pStyle w:val="Heading3"/>
-      </w:pPr>
-      <w:bookmarkStart w:id="26" w:name="le-poisson-kinme-ou-sawara-je-sais-pas-encore-魚料理金目鯛または鰆"/>
-      <w:r>
-        <w:t xml:space="preserve">◆LE POISSON ( kinme ou Sawara je sais pas encore ) 魚料理（金目鯛または鰆）</w:t>
-      </w:r>
-      <w:bookmarkEnd w:id="26"/>
-    </w:p>
-    <w:p>
-      <w:pPr>
-        <w:pStyle w:val="FirstParagraph"/>
-      </w:pPr>
-      <w:r>
-        <w:t xml:space="preserve">・En mise en valeur de « la sauce tomate »　「トマトソース」に光を当てて</w:t>
-      </w:r>
-    </w:p>
-    <w:p>
-      <w:pPr>
-        <w:pStyle w:val="Heading4"/>
-      </w:pPr>
-      <w:bookmarkStart w:id="27" w:name="sauce-tomate"/>
-      <w:r>
-        <w:t xml:space="preserve">トマトソース</w:t>
-      </w:r>
-      <w:bookmarkEnd w:id="27"/>
-    </w:p>
-    <w:p>
-      <w:pPr>
-        <w:pStyle w:val="FirstParagraph"/>
       </w:pPr>
       <w:r>
         <w:t xml:space="preserve"> </w:t>
@@ -263,25 +318,7 @@
         </w:numPr>
       </w:pPr>
       <w:r>
-        <w:t xml:space="preserve">作業手順……厚手の片手鍋で、塩漬け豚ばら肉を軽く色付くまで炒める。</w:t>
-      </w:r>
-      <w:r>
-        <w:t xml:space="preserve"> </w:t>
-      </w:r>
-      <w:r>
-        <w:t xml:space="preserve">ミルポワの野菜を加え、野菜も色よく炒める。小麦粉を振りかける。ブロンド</w:t>
-      </w:r>
-      <w:r>
-        <w:t xml:space="preserve"> </w:t>
-      </w:r>
-      <w:r>
-        <w:t xml:space="preserve">色になるまで炒めてから、トマトピュレまたは潰した生トマトと白いフォン、</w:t>
-      </w:r>
-      <w:r>
-        <w:t xml:space="preserve"> </w:t>
-      </w:r>
-      <w:r>
-        <w:t xml:space="preserve">砕いたにんにく、塩、砂糖、こしょうを加える。</w:t>
+        <w:t xml:space="preserve">作業手順……厚手の片手鍋で、塩漬け豚ばら肉を軽く色付くまで炒める。ミルポワの野菜を加え、野菜も色よく炒める。小麦粉を振りかける。ブロンド色になるまで炒めてから、トマトピュレまたは潰した生トマトと白いフォン、砕いたにんにく、塩、砂糖、こしょうを加える。</w:t>
       </w:r>
     </w:p>
     <w:p>
@@ -289,13 +326,7 @@
         <w:pStyle w:val="FirstParagraph"/>
       </w:pPr>
       <w:r>
-        <w:t xml:space="preserve">火にかけて混ぜながら沸騰させる。鍋に蓋をして弱火のオーブンに入れ1時間</w:t>
-      </w:r>
-      <w:r>
-        <w:t xml:space="preserve"> </w:t>
-      </w:r>
-      <w:r>
-        <w:t xml:space="preserve">半〜2時間加熱する。</w:t>
+        <w:t xml:space="preserve">火にかけて混ぜながら沸騰させる。鍋に蓋をして弱火のオーブンに入れ1時間半〜2時間加熱する。</w:t>
       </w:r>
     </w:p>
     <w:p>
@@ -303,19 +334,7 @@
         <w:pStyle w:val="BodyText"/>
       </w:pPr>
       <w:r>
-        <w:t xml:space="preserve">目の細かい漉し器または布で漉す。再度、火にかけて数分間沸騰させる。保存</w:t>
-      </w:r>
-      <w:r>
-        <w:t xml:space="preserve"> </w:t>
-      </w:r>
-      <w:r>
-        <w:t xml:space="preserve">用の器に移し、ソースが空気に触れて表面に膜が張らないよう、バターのかけ</w:t>
-      </w:r>
-      <w:r>
-        <w:t xml:space="preserve"> </w:t>
-      </w:r>
-      <w:r>
-        <w:t xml:space="preserve">らを載せてやる。</w:t>
+        <w:t xml:space="preserve">目の細かい漉し器または布で漉す。再度、火にかけて数分間沸騰させる。保存用の器に移し、ソースが空気に触れて表面に膜が張らないよう、バターのかけらを載せてやる。</w:t>
       </w:r>
     </w:p>
     <w:p>
@@ -333,13 +352,7 @@
         <w:pStyle w:val="FirstParagraph"/>
       </w:pPr>
       <w:r>
-        <w:t xml:space="preserve">トマトピュレを使い、小麦粉は使わず、その他は上記のとおりに作ってもいい。</w:t>
-      </w:r>
-      <w:r>
-        <w:t xml:space="preserve"> </w:t>
-      </w:r>
-      <w:r>
-        <w:t xml:space="preserve">漉し器か布で漉してから、充分な濃度になるまでしっかり煮詰めてやること。</w:t>
+        <w:t xml:space="preserve">トマトピュレを使い、小麦粉は使わず、その他は上記のとおりに作ってもいい。漉し器か布で漉してから、充分な濃度になるまでしっかり煮詰めてやること。</w:t>
       </w:r>
     </w:p>
     <w:p>
@@ -380,7 +393,15 @@
     </w:p>
     <w:p>
       <w:pPr>
-        <w:pStyle w:val="FirstParagraph"/>
+        <w:pStyle w:val="Compact"/>
+      </w:pPr>
+      <w:r>
+        <w:t xml:space="preserve">Homard à la Française</w:t>
+      </w:r>
+    </w:p>
+    <w:p>
+      <w:pPr>
+        <w:pStyle w:val="BodyText"/>
       </w:pPr>
       <w:r>
         <w:t xml:space="preserve">オマール海老は筒切り</w:t>
@@ -392,13 +413,7 @@
         <w:footnoteReference w:id="31"/>
       </w:r>
       <w:r>
-        <w:t xml:space="preserve">にする。バター50 gを熱したソテー鍋にこれを入</w:t>
-      </w:r>
-      <w:r>
-        <w:t xml:space="preserve"> </w:t>
-      </w:r>
-      <w:r>
-        <w:t xml:space="preserve">れ、塩、こしょう、カイエンヌ</w:t>
+        <w:t xml:space="preserve">にする。バター50 gを熱したソテー鍋にこれを入れ、塩、こしょう、カイエンヌ</w:t>
       </w:r>
       <w:r>
         <w:rPr>
@@ -436,19 +451,7 @@
         <w:footnoteReference w:id="34"/>
       </w:r>
       <w:r>
-        <w:t xml:space="preserve">のコニャックを注ぎ。中位の大きさのオマールの場合には、玉ねぎとに</w:t>
-      </w:r>
-      <w:r>
-        <w:t xml:space="preserve"> </w:t>
-      </w:r>
-      <w:r>
-        <w:t xml:space="preserve">んじんを1〜2 mmくらいの細さの千切りにしてバターを加えて弱火で蒸し煮し</w:t>
-      </w:r>
-      <w:r>
-        <w:t xml:space="preserve"> </w:t>
-      </w:r>
-      <w:r>
-        <w:t xml:space="preserve">たものを大さじ2杯</w:t>
+        <w:t xml:space="preserve">のコニャックを注ぎ。中位の大きさのオマールの場合には、玉ねぎとにんじんを1〜2 mmくらいの細さの千切りにしてバターを加えて弱火で蒸し煮したものを大さじ2杯</w:t>
       </w:r>
       <w:r>
         <w:rPr>
@@ -464,19 +467,7 @@
           <w:rPr>
             <w:rStyle w:val="Hyperlink"/>
           </w:rPr>
-          <w:t xml:space="preserve">魚</w:t>
-        </w:r>
-        <w:r>
-          <w:rPr>
-            <w:rStyle w:val="Hyperlink"/>
-          </w:rPr>
-          <w:t xml:space="preserve"> </w:t>
-        </w:r>
-        <w:r>
-          <w:rPr>
-            <w:rStyle w:val="Hyperlink"/>
-          </w:rPr>
-          <w:t xml:space="preserve">のフォン</w:t>
+          <w:t xml:space="preserve">魚のフォン</w:t>
         </w:r>
       </w:hyperlink>
       <w:r>
@@ -503,19 +494,7 @@
           <w:rPr>
             <w:rStyle w:val="Hyperlink"/>
           </w:rPr>
-          <w:t xml:space="preserve">魚のヴル</w:t>
-        </w:r>
-        <w:r>
-          <w:rPr>
-            <w:rStyle w:val="Hyperlink"/>
-          </w:rPr>
-          <w:t xml:space="preserve"> </w:t>
-        </w:r>
-        <w:r>
-          <w:rPr>
-            <w:rStyle w:val="Hyperlink"/>
-          </w:rPr>
-          <w:t xml:space="preserve">テ</w:t>
+          <w:t xml:space="preserve">魚のヴルテ</w:t>
         </w:r>
       </w:hyperlink>
       <w:r>
@@ -549,37 +528,78 @@
     </w:p>
     <w:p>
       <w:pPr>
+        <w:pStyle w:val="FirstParagraph"/>
+      </w:pPr>
+      <w:r>
+        <w:t xml:space="preserve">・Les sucs dérivés du « veau sauté à la paysanne »　「仔牛のア・ラ・ペイザンヌ」から応用したシュック</w:t>
+      </w:r>
+    </w:p>
+    <w:p>
+      <w:pPr>
         <w:pStyle w:val="Heading4"/>
       </w:pPr>
-      <w:bookmarkStart w:id="38" w:name="les-sucs-dérivés-du-veau-sauté-à-la-paysanne-仔牛のアラペイザンヌから応用したシュック"/>
-      <w:r>
-        <w:t xml:space="preserve">・Les sucs dérivés du « veau sauté à la paysanne »　「仔牛のア・ラ・ペイザンヌ」から応用したシュック</w:t>
+      <w:bookmarkStart w:id="38" w:name="cote-de-veau-en-cocotte-a-la-paysanne"/>
+      <w:r>
+        <w:t xml:space="preserve">仔牛の骨付き背肉のココット焼き・ペイザーヌ p.466</w:t>
       </w:r>
       <w:bookmarkEnd w:id="38"/>
     </w:p>
     <w:p>
       <w:pPr>
+        <w:pStyle w:val="Compact"/>
+      </w:pPr>
+      <w:r>
+        <w:t xml:space="preserve">Côte de veau en Cocotte à la Paysanne</w:t>
+      </w:r>
+    </w:p>
+    <w:p>
+      <w:pPr>
+        <w:pStyle w:val="BodyText"/>
+      </w:pPr>
+      <w:r>
+        <w:t xml:space="preserve">仔牛の骨付き背肉は、バターを熱したココット鍋で、あらかじめ拍子木に切って下茹でしておいた塩漬豚ばら肉とともにソテーする。その周囲に、バターでいい具合に焼き色を付けた小玉ねぎ4個、1 cm四方の薄切りにした</w:t>
+      </w:r>
+      <w:r>
+        <w:rPr>
+          <w:rStyle w:val="FootnoteReference"/>
+        </w:rPr>
+        <w:footnoteReference w:id="39"/>
+      </w:r>
+      <w:r>
+        <w:t xml:space="preserve">じゃがいも 100 gを入れる。蓋をして弱火で蒸し焼き状にして火を通し、ココット鍋のまま供する。</w:t>
+      </w:r>
+    </w:p>
+    <w:p>
+      <w:pPr>
         <w:pStyle w:val="Heading4"/>
       </w:pPr>
-      <w:bookmarkStart w:id="39" w:name="une-émulsion-veau-foin-inspirée-de-la-blanquette-de-veau-仔牛のブランケットから着想して藁を使った仔牛のエミュルジョン"/>
+      <w:bookmarkStart w:id="40" w:name="une-émulsion-veau-foin-inspirée-de-la-blanquette-de-veau-仔牛のブランケットから着想して藁を使った仔牛のエミュルジョン"/>
       <w:r>
         <w:t xml:space="preserve">・Une émulsion veau-foin inspirée de la « blanquette de veau »　「仔牛のブランケット」から着想して、藁を使った仔牛のエミュルジョン</w:t>
       </w:r>
-      <w:bookmarkEnd w:id="39"/>
+      <w:bookmarkEnd w:id="40"/>
     </w:p>
     <w:p>
       <w:pPr>
         <w:pStyle w:val="Heading4"/>
       </w:pPr>
-      <w:bookmarkStart w:id="40" w:name="blanquette-de-veau-a-l-ancienne"/>
+      <w:bookmarkStart w:id="41" w:name="blanquette-de-veau-a-l-ancienne"/>
       <w:r>
         <w:t xml:space="preserve">仔牛のブランケット・クラシック</w:t>
       </w:r>
-      <w:bookmarkEnd w:id="40"/>
-    </w:p>
-    <w:p>
-      <w:pPr>
-        <w:pStyle w:val="FirstParagraph"/>
+      <w:bookmarkEnd w:id="41"/>
+    </w:p>
+    <w:p>
+      <w:pPr>
+        <w:pStyle w:val="Compact"/>
+      </w:pPr>
+      <w:r>
+        <w:t xml:space="preserve">Blanquette de veau à l’Ancienne</w:t>
+      </w:r>
+    </w:p>
+    <w:p>
+      <w:pPr>
+        <w:pStyle w:val="BodyText"/>
       </w:pPr>
       <w:r>
         <w:t xml:space="preserve">ブランケットには、仔牛のばら肉、肩肉、肩ロースなどの部位を用いる。</w:t>
@@ -597,41 +617,17 @@
           <w:rPr>
             <w:rStyle w:val="Hyperlink"/>
           </w:rPr>
-          <w:t xml:space="preserve">白いフォ</w:t>
-        </w:r>
-        <w:r>
-          <w:rPr>
-            <w:rStyle w:val="Hyperlink"/>
-          </w:rPr>
-          <w:t xml:space="preserve"> </w:t>
-        </w:r>
-        <w:r>
-          <w:rPr>
-            <w:rStyle w:val="Hyperlink"/>
-          </w:rPr>
-          <w:t xml:space="preserve">ン</w:t>
+          <w:t xml:space="preserve">白いフォン</w:t>
         </w:r>
       </w:hyperlink>
       <w:r>
-        <w:t xml:space="preserve">を注いて火にかける。ほんの少しだけ塩を加え</w:t>
-      </w:r>
-      <w:r>
-        <w:t xml:space="preserve"> </w:t>
-      </w:r>
-      <w:r>
-        <w:t xml:space="preserve">る。こまめに混ぜながら弱火で沸騰させること。浮いてくる泡などは丁寧に取</w:t>
-      </w:r>
-      <w:r>
-        <w:t xml:space="preserve"> </w:t>
-      </w:r>
-      <w:r>
-        <w:t xml:space="preserve">り除くこと</w:t>
-      </w:r>
-      <w:r>
-        <w:rPr>
-          <w:rStyle w:val="FootnoteReference"/>
-        </w:rPr>
-        <w:footnoteReference w:id="41"/>
+        <w:t xml:space="preserve">を注いて火にかける。ほんの少しだけ塩を加える。こまめに混ぜながら弱火で沸騰させること。浮いてくる泡などは丁寧に取り除くこと</w:t>
+      </w:r>
+      <w:r>
+        <w:rPr>
+          <w:rStyle w:val="FootnoteReference"/>
+        </w:rPr>
+        <w:footnoteReference w:id="42"/>
       </w:r>
       <w:r>
         <w:t xml:space="preserve">。</w:t>
@@ -642,13 +638,7 @@
         <w:pStyle w:val="BodyText"/>
       </w:pPr>
       <w:r>
-        <w:t xml:space="preserve">にんじん小1本、クローブを刺した玉ねぎ1個、ブーケガルニ（ポワロー、パセ</w:t>
-      </w:r>
-      <w:r>
-        <w:t xml:space="preserve"> </w:t>
-      </w:r>
-      <w:r>
-        <w:t xml:space="preserve">リの枝、タイム、ローリエ）を加え、1時間半弱火で煮る。</w:t>
+        <w:t xml:space="preserve">にんじん小1本、クローブを刺した玉ねぎ1個、ブーケガルニ（ポワロー、パセリの枝、タイム、ローリエ）を加え、1時間半弱火で煮る。</w:t>
       </w:r>
     </w:p>
     <w:p>
@@ -697,35 +687,17 @@
           <w:rPr>
             <w:rStyle w:val="Hyperlink"/>
           </w:rPr>
-          <w:t xml:space="preserve">ヴル</w:t>
-        </w:r>
-        <w:r>
-          <w:rPr>
-            <w:rStyle w:val="Hyperlink"/>
-          </w:rPr>
-          <w:t xml:space="preserve"> </w:t>
-        </w:r>
-        <w:r>
-          <w:rPr>
-            <w:rStyle w:val="Hyperlink"/>
-          </w:rPr>
-          <w:t xml:space="preserve">テ</w:t>
+          <w:t xml:space="preserve">ヴルテ</w:t>
         </w:r>
       </w:hyperlink>
       <w:r>
-        <w:t xml:space="preserve">を作る。新鮮なマッシュルームの切りくず1つかみを加え、15分程煮</w:t>
-      </w:r>
-      <w:r>
-        <w:t xml:space="preserve"> </w:t>
-      </w:r>
-      <w:r>
-        <w:t xml:space="preserve">ながら、浮いてくる不純物を丁寧に取り除く</w:t>
-      </w:r>
-      <w:r>
-        <w:rPr>
-          <w:rStyle w:val="FootnoteReference"/>
-        </w:rPr>
-        <w:footnoteReference w:id="42"/>
+        <w:t xml:space="preserve">を作る。新鮮なマッシュルームの切りくず1つかみを加え、15分程煮ながら、浮いてくる不純物を丁寧に取り除く</w:t>
+      </w:r>
+      <w:r>
+        <w:rPr>
+          <w:rStyle w:val="FootnoteReference"/>
+        </w:rPr>
+        <w:footnoteReference w:id="43"/>
       </w:r>
       <w:r>
         <w:t xml:space="preserve">。</w:t>
@@ -736,19 +708,13 @@
         <w:pStyle w:val="BodyText"/>
       </w:pPr>
       <w:r>
-        <w:t xml:space="preserve">仔牛肉を取り出して水気をきり、必要ならきれいに形を整えてやる。別の鍋に</w:t>
-      </w:r>
-      <w:r>
-        <w:t xml:space="preserve"> </w:t>
-      </w:r>
-      <w:r>
-        <w:t xml:space="preserve">移し、ブラン</w:t>
-      </w:r>
-      <w:r>
-        <w:rPr>
-          <w:rStyle w:val="FootnoteReference"/>
-        </w:rPr>
-        <w:footnoteReference w:id="43"/>
+        <w:t xml:space="preserve">仔牛肉を取り出して水気をきり、必要ならきれいに形を整えてやる。別の鍋に移し、ブラン</w:t>
+      </w:r>
+      <w:r>
+        <w:rPr>
+          <w:rStyle w:val="FootnoteReference"/>
+        </w:rPr>
+        <w:footnoteReference w:id="44"/>
       </w:r>
       <w:r>
         <w:t xml:space="preserve">で茹でた小玉ねぎ20個とマッシュルーム20個</w:t>
@@ -757,16 +723,10 @@
         <w:rPr>
           <w:rStyle w:val="FootnoteReference"/>
         </w:rPr>
-        <w:footnoteReference w:id="44"/>
-      </w:r>
-      <w:r>
-        <w:t xml:space="preserve">を加え</w:t>
-      </w:r>
-      <w:r>
-        <w:t xml:space="preserve"> </w:t>
-      </w:r>
-      <w:r>
-        <w:t xml:space="preserve">る。</w:t>
+        <w:footnoteReference w:id="45"/>
+      </w:r>
+      <w:r>
+        <w:t xml:space="preserve">を加える。</w:t>
       </w:r>
     </w:p>
     <w:p>
@@ -780,28 +740,10 @@
         <w:rPr>
           <w:rStyle w:val="FootnoteReference"/>
         </w:rPr>
-        <w:footnoteReference w:id="45"/>
-      </w:r>
-      <w:r>
-        <w:t xml:space="preserve">。レモ</w:t>
-      </w:r>
-      <w:r>
-        <w:t xml:space="preserve"> </w:t>
-      </w:r>
-      <w:r>
-        <w:t xml:space="preserve">ン果汁少々、ナツメグ粉末少々を加え、ソースを仕上げる。ソースを布で漉す。</w:t>
-      </w:r>
-      <w:r>
-        <w:t xml:space="preserve"> </w:t>
-      </w:r>
-      <w:r>
-        <w:t xml:space="preserve">これを鍋に入れた肉と野菜類にかけ、沸騰しない程度に温める。深皿に盛り、</w:t>
-      </w:r>
-      <w:r>
-        <w:t xml:space="preserve"> </w:t>
-      </w:r>
-      <w:r>
-        <w:t xml:space="preserve">パセリのみじん切り少々を振りかける。</w:t>
+        <w:footnoteReference w:id="46"/>
+      </w:r>
+      <w:r>
+        <w:t xml:space="preserve">。レモン果汁少々、ナツメグ粉末少々を加え、ソースを仕上げる。ソースを布で漉す。これを鍋に入れた肉と野菜類にかけ、沸騰しない程度に温める。深皿に盛り、パセリのみじん切り少々を振りかける。</w:t>
       </w:r>
     </w:p>
     <w:sectPr/>
@@ -844,61 +786,13 @@
         <w:t xml:space="preserve"> </w:t>
       </w:r>
       <w:r>
-        <w:t xml:space="preserve">タルタル（タタール）=フランス人から見て東方の蛮族、というイメー</w:t>
-      </w:r>
-      <w:r>
-        <w:t xml:space="preserve"> </w:t>
-      </w:r>
-      <w:r>
-        <w:t xml:space="preserve">ジで語られがちだが、カレーム『19世紀フランス料理』にあるSauce</w:t>
-      </w:r>
-      <w:r>
-        <w:t xml:space="preserve"> </w:t>
-      </w:r>
-      <w:r>
-        <w:t xml:space="preserve">Rémoulade à la Mogol （Mongoleの誤植と思われる）「モンゴル風ソース・</w:t>
-      </w:r>
-      <w:r>
-        <w:t xml:space="preserve"> </w:t>
-      </w:r>
-      <w:r>
-        <w:t xml:space="preserve">レムラード」およびSauce à la Tartare「タルタル風ソース」のレシピを</w:t>
-      </w:r>
-      <w:r>
-        <w:t xml:space="preserve"> </w:t>
-      </w:r>
-      <w:r>
-        <w:t xml:space="preserve">見るかぎり、誤解という可能性も感じられる。前者は固茹で卵の卵黄に塩、</w:t>
-      </w:r>
-      <w:r>
-        <w:t xml:space="preserve"> </w:t>
-      </w:r>
-      <w:r>
-        <w:t xml:space="preserve">こしょう、ナツメグ、カイエンヌ、砂糖、油、エストラゴンヴィネガーを</w:t>
-      </w:r>
-      <w:r>
-        <w:t xml:space="preserve"> </w:t>
-      </w:r>
-      <w:r>
-        <w:t xml:space="preserve">合わせてピュレ状にして布で漉し、サフランを煎じた汁で美しい黄色に染</w:t>
-      </w:r>
-      <w:r>
-        <w:t xml:space="preserve"> </w:t>
-      </w:r>
-      <w:r>
-        <w:t xml:space="preserve">め、刻んだシブレットを加えて仕上げるというもの。後者はソース・アル</w:t>
-      </w:r>
-      <w:r>
-        <w:t xml:space="preserve"> </w:t>
-      </w:r>
-      <w:r>
-        <w:t xml:space="preserve">マンドとマスタード同量に生の卵黄2個を加え、塩、こしょう、ナツメグ</w:t>
-      </w:r>
-      <w:r>
-        <w:t xml:space="preserve"> </w:t>
-      </w:r>
-      <w:r>
-        <w:t xml:space="preserve">で調味してエクス産の油レードル2杯分とレードル</w:t>
+        <w:t xml:space="preserve">タルタル（タタール）=フランス人から見て東方の蛮族、というイメージで語られがちだが、カレーム『19世紀フランス料理』にあるSauce</w:t>
+      </w:r>
+      <w:r>
+        <w:t xml:space="preserve"> </w:t>
+      </w:r>
+      <w:r>
+        <w:t xml:space="preserve">Rémoulade à la Mogol （Mongoleの誤植と思われる）「モンゴル風ソース・レムラード」およびSauce à la Tartare「タルタル風ソース」のレシピを見るかぎり、誤解という可能性も感じられる。前者は固茹で卵の卵黄に塩、こしょう、ナツメグ、カイエンヌ、砂糖、油、エストラゴンヴィネガーを合わせてピュレ状にして布で漉し、サフランを煎じた汁で美しい黄色に染め、刻んだシブレットを加えて仕上げるというもの。後者はソース・アルマンドとマスタード同量に生の卵黄2個を加え、塩、こしょう、ナツメグで調味してエクス産の油レードル2杯分とレードル</w:t>
       </w:r>
       <w:r>
         <w:t xml:space="preserve"> </w:t>
@@ -924,49 +818,7 @@
         <w:t xml:space="preserve"> </w:t>
       </w:r>
       <w:r>
-        <w:t xml:space="preserve">杯のエ</w:t>
-      </w:r>
-      <w:r>
-        <w:t xml:space="preserve"> </w:t>
-      </w:r>
-      <w:r>
-        <w:t xml:space="preserve">ストラゴンヴィネガーを少しずつ加えながら混ぜていく。みじん切りにし</w:t>
-      </w:r>
-      <w:r>
-        <w:t xml:space="preserve"> </w:t>
-      </w:r>
-      <w:r>
-        <w:t xml:space="preserve">て下茹でしたエシャロット少々とにんにく少々、エストラゴンとセルフイ</w:t>
-      </w:r>
-      <w:r>
-        <w:t xml:space="preserve"> </w:t>
-      </w:r>
-      <w:r>
-        <w:t xml:space="preserve">ユのみじん切りを大さじ1杯加える、というもの(pp.137-138)。少なくと</w:t>
-      </w:r>
-      <w:r>
-        <w:t xml:space="preserve"> </w:t>
-      </w:r>
-      <w:r>
-        <w:t xml:space="preserve">もこれらのレシピにおいて、タルタルすなわち野蛮、というニュアンスを</w:t>
-      </w:r>
-      <w:r>
-        <w:t xml:space="preserve"> </w:t>
-      </w:r>
-      <w:r>
-        <w:t xml:space="preserve">見出すことは出来ないだろう。なお、Steak tartareタルタルステーキの</w:t>
-      </w:r>
-      <w:r>
-        <w:t xml:space="preserve"> </w:t>
-      </w:r>
-      <w:r>
-        <w:t xml:space="preserve">レシピは本書には掲載されておらず、1938年の『ラルース・ガストロノミッ</w:t>
-      </w:r>
-      <w:r>
-        <w:t xml:space="preserve"> </w:t>
-      </w:r>
-      <w:r>
-        <w:t xml:space="preserve">ク』初版が初出と思われる(p.1019)。</w:t>
+        <w:t xml:space="preserve">杯のエストラゴンヴィネガーを少しずつ加えながら混ぜていく。みじん切りにして下茹でしたエシャロット少々とにんにく少々、エストラゴンとセルフイユのみじん切りを大さじ1杯加える、というもの(pp.137-138)。少なくともこれらのレシピにおいて、タルタルすなわち野蛮、というニュアンスを見出すことは出来ないだろう。なお、Steak tartareタルタルステーキのレシピは本書には掲載されておらず、1938年の『ラルース・ガストロノミック』初版が初出と思われる(p.1019)。</w:t>
       </w:r>
     </w:p>
   </w:footnote>
@@ -1003,19 +855,7 @@
           <w:rPr>
             <w:rStyle w:val="Hyperlink"/>
           </w:rPr>
-          <w:t xml:space="preserve">ソース・グリビッ</w:t>
-        </w:r>
-        <w:r>
-          <w:rPr>
-            <w:rStyle w:val="Hyperlink"/>
-          </w:rPr>
-          <w:t xml:space="preserve"> </w:t>
-        </w:r>
-        <w:r>
-          <w:rPr>
-            <w:rStyle w:val="Hyperlink"/>
-          </w:rPr>
-          <w:t xml:space="preserve">シュ</w:t>
+          <w:t xml:space="preserve">ソース・グリビッシュ</w:t>
         </w:r>
       </w:hyperlink>
       <w:r>
@@ -1038,13 +878,7 @@
         <w:t xml:space="preserve"> </w:t>
       </w:r>
       <w:r>
-        <w:t xml:space="preserve">いわゆる「オニオンヌーヴォー」だが、日本でこの名称で流通してい</w:t>
-      </w:r>
-      <w:r>
-        <w:t xml:space="preserve"> </w:t>
-      </w:r>
-      <w:r>
-        <w:t xml:space="preserve">るものは黄色系の品種が多いのに対し、フランスでは白系品種（oignon</w:t>
+        <w:t xml:space="preserve">いわゆる「オニオンヌーヴォー」だが、日本でこの名称で流通しているものは黄色系の品種が多いのに対し、フランスでは白系品種（oignon</w:t>
       </w:r>
       <w:r>
         <w:t xml:space="preserve"> </w:t>
@@ -1088,79 +922,13 @@
         <w:t xml:space="preserve"> </w:t>
       </w:r>
       <w:r>
-        <w:t xml:space="preserve">赤唐辛子の一般名としても使われるが、本来、Piment de Cayenne と</w:t>
-      </w:r>
-      <w:r>
-        <w:t xml:space="preserve"> </w:t>
-      </w:r>
-      <w:r>
-        <w:t xml:space="preserve">いう品種であり、辛さは日本で一般的なタカノツメと比べると辛さと示す</w:t>
-      </w:r>
-      <w:r>
-        <w:t xml:space="preserve"> </w:t>
-      </w:r>
-      <w:r>
-        <w:t xml:space="preserve">度数であるスコビル値もタカノツメが4万〜5万であるのに対して、3万か</w:t>
-      </w:r>
-      <w:r>
-        <w:t xml:space="preserve"> </w:t>
-      </w:r>
-      <w:r>
-        <w:t xml:space="preserve">ら5万とやや低め。なにより風味が決定的に異なるが、辛いためにごく少</w:t>
-      </w:r>
-      <w:r>
-        <w:t xml:space="preserve"> </w:t>
-      </w:r>
-      <w:r>
-        <w:t xml:space="preserve">量しか用いることが出来ず、品種としての風味のよさを評価される機会は</w:t>
-      </w:r>
-      <w:r>
-        <w:t xml:space="preserve"> </w:t>
-      </w:r>
-      <w:r>
-        <w:t xml:space="preserve">とても少ない。近年では辛みのあまり感じられず風味のよいPiment</w:t>
-      </w:r>
-      <w:r>
-        <w:t xml:space="preserve"> </w:t>
-      </w:r>
-      <w:r>
-        <w:t xml:space="preserve">d’Espelette（ピモンデスプレットまたはピモンデスプレット）や、多少</w:t>
-      </w:r>
-      <w:r>
-        <w:t xml:space="preserve"> </w:t>
-      </w:r>
-      <w:r>
-        <w:t xml:space="preserve">辛みはあるがおなじく風味のよいPiment de Piquillo（ピモンドピキヨま</w:t>
-      </w:r>
-      <w:r>
-        <w:t xml:space="preserve"> </w:t>
-      </w:r>
-      <w:r>
-        <w:t xml:space="preserve">たはピモンドピキリョ）などが好んで使われている。前者は乾燥粉末とし</w:t>
-      </w:r>
-      <w:r>
-        <w:t xml:space="preserve"> </w:t>
-      </w:r>
-      <w:r>
-        <w:t xml:space="preserve">て、後者は生あるいはピクルス等に用いられることが多い。伝統的にフラ</w:t>
-      </w:r>
-      <w:r>
-        <w:t xml:space="preserve"> </w:t>
-      </w:r>
-      <w:r>
-        <w:t xml:space="preserve">ンス料理では唐辛子の系統の辛み（カプサイシン）が強いのを嫌う傾向に</w:t>
-      </w:r>
-      <w:r>
-        <w:t xml:space="preserve"> </w:t>
-      </w:r>
-      <w:r>
-        <w:t xml:space="preserve">あり、あくまでも料理の風味を引き締める目的で使われると考えると</w:t>
-      </w:r>
-      <w:r>
-        <w:t xml:space="preserve"> </w:t>
-      </w:r>
-      <w:r>
-        <w:t xml:space="preserve">いい。</w:t>
+        <w:t xml:space="preserve">赤唐辛子の一般名としても使われるが、本来、Piment de Cayenne という品種であり、辛さは日本で一般的なタカノツメと比べると辛さと示す度数であるスコビル値もタカノツメが4万〜5万であるのに対して、3万から5万とやや低め。なにより風味が決定的に異なるが、辛いためにごく少量しか用いることが出来ず、品種としての風味のよさを評価される機会はとても少ない。近年では辛みのあまり感じられず風味のよいPiment</w:t>
+      </w:r>
+      <w:r>
+        <w:t xml:space="preserve"> </w:t>
+      </w:r>
+      <w:r>
+        <w:t xml:space="preserve">d’Espelette（ピモンデスプレットまたはピモンデスプレット）や、多少辛みはあるがおなじく風味のよいPiment de Piquillo（ピモンドピキヨまたはピモンドピキリョ）などが好んで使われている。前者は乾燥粉末として、後者は生あるいはピクルス等に用いられることが多い。伝統的にフランス料理では唐辛子の系統の辛み（カプサイシン）が強いのを嫌う傾向にあり、あくまでも料理の風味を引き締める目的で使われると考えるといい。</w:t>
       </w:r>
     </w:p>
   </w:footnote>
@@ -1198,25 +966,7 @@
         <w:t xml:space="preserve"> </w:t>
       </w:r>
       <w:r>
-        <w:t xml:space="preserve">原文、un petit verre de （アンプティヴェールド）は本書において</w:t>
-      </w:r>
-      <w:r>
-        <w:t xml:space="preserve"> </w:t>
-      </w:r>
-      <w:r>
-        <w:t xml:space="preserve">通常、10clすなわし100mlを指す。一般的なコニャック1杯は6〜9 cl すな</w:t>
-      </w:r>
-      <w:r>
-        <w:t xml:space="preserve"> </w:t>
-      </w:r>
-      <w:r>
-        <w:t xml:space="preserve">わち 60〜90 ml であるから、どちらの意味で理解しても差し支えないだ</w:t>
-      </w:r>
-      <w:r>
-        <w:t xml:space="preserve"> </w:t>
-      </w:r>
-      <w:r>
-        <w:t xml:space="preserve">ろう。</w:t>
+        <w:t xml:space="preserve">原文、un petit verre de （アンプティヴェールド）は本書において通常、10clすなわし100mlを指す。一般的なコニャック1杯は6〜9 cl すなわち 60〜90 ml であるから、どちらの意味で理解しても差し支えないだろう。</w:t>
       </w:r>
     </w:p>
   </w:footnote>
@@ -1241,19 +991,7 @@
         <w:t xml:space="preserve"> </w:t>
       </w:r>
       <w:r>
-        <w:t xml:space="preserve">mlとはかぎらないことに注意。ニュアンスとしては「大きなスプーンで、</w:t>
-      </w:r>
-      <w:r>
-        <w:t xml:space="preserve"> </w:t>
-      </w:r>
-      <w:r>
-        <w:t xml:space="preserve">場合によっては山盛り1杯」の意である。レードル1杯と読みかえてもいい</w:t>
-      </w:r>
-      <w:r>
-        <w:t xml:space="preserve"> </w:t>
-      </w:r>
-      <w:r>
-        <w:t xml:space="preserve">と考えられるケースも多いので注意。</w:t>
+        <w:t xml:space="preserve">mlとはかぎらないことに注意。ニュアンスとしては「大きなスプーンで、場合によっては山盛り1杯」の意である。レードル1杯と読みかえてもいいと考えられるケースも多いので注意。</w:t>
       </w:r>
     </w:p>
   </w:footnote>
@@ -1276,7 +1014,7 @@
       </w:r>
     </w:p>
   </w:footnote>
-  <w:footnote w:id="41">
+  <w:footnote w:id="39">
     <w:p>
       <w:pPr>
         <w:pStyle w:val="FootnoteText"/>
@@ -1291,7 +1029,7 @@
         <w:t xml:space="preserve"> </w:t>
       </w:r>
       <w:r>
-        <w:t xml:space="preserve">écumer （エキュメ）。</w:t>
+        <w:t xml:space="preserve">en paysanne （オンペイザーヌ）。田舎風、農民風の意だが、料理においては野菜などの切り方として決まった用語として用いられる。</w:t>
       </w:r>
     </w:p>
   </w:footnote>
@@ -1310,31 +1048,7 @@
         <w:t xml:space="preserve"> </w:t>
       </w:r>
       <w:r>
-        <w:t xml:space="preserve">dépouiller （デプイエ） ≒ エキュメ。ソースなどの仕上げの際に時</w:t>
-      </w:r>
-      <w:r>
-        <w:t xml:space="preserve"> </w:t>
-      </w:r>
-      <w:r>
-        <w:t xml:space="preserve">間をかけて丁寧に不純物を取り除くこと、および、さらに布で漉して陶製</w:t>
-      </w:r>
-      <w:r>
-        <w:t xml:space="preserve"> </w:t>
-      </w:r>
-      <w:r>
-        <w:t xml:space="preserve">の容器などに入れてゆっくり混ぜながら冷まる（vanner ヴァネ）までの</w:t>
-      </w:r>
-      <w:r>
-        <w:t xml:space="preserve"> </w:t>
-      </w:r>
-      <w:r>
-        <w:t xml:space="preserve">一連の作業もこの語で表現されることがしばしばだった。現代日本の調理</w:t>
-      </w:r>
-      <w:r>
-        <w:t xml:space="preserve"> </w:t>
-      </w:r>
-      <w:r>
-        <w:t xml:space="preserve">場ではほとんど用いられない用語。</w:t>
+        <w:t xml:space="preserve">écumer （エキュメ）。</w:t>
       </w:r>
     </w:p>
   </w:footnote>
@@ -1353,19 +1067,7 @@
         <w:t xml:space="preserve"> </w:t>
       </w:r>
       <w:r>
-        <w:t xml:space="preserve">肉や野菜を下茹でする際に、冷水に小麦粉と塩、ヴィネガーを加えて</w:t>
-      </w:r>
-      <w:r>
-        <w:t xml:space="preserve"> </w:t>
-      </w:r>
-      <w:r>
-        <w:t xml:space="preserve">沸かし、クローヴを刺した玉ねぎとブーケガルニを加えてものを使用する</w:t>
-      </w:r>
-      <w:r>
-        <w:t xml:space="preserve"> </w:t>
-      </w:r>
-      <w:r>
-        <w:t xml:space="preserve">ことがあり、これをブランと呼ぶ（blanc 原義は白）。</w:t>
+        <w:t xml:space="preserve">dépouiller （デプイエ） ≒ エキュメ。ソースなどの仕上げの際に時間をかけて丁寧に不純物を取り除くこと、および、さらに布で漉して陶製の容器などに入れてゆっくり混ぜながら冷まる（vanner ヴァネ）までの一連の作業もこの語で表現されることがしばしばだった。現代日本の調理場ではほとんど用いられない用語。</w:t>
       </w:r>
     </w:p>
   </w:footnote>
@@ -1384,19 +1086,7 @@
         <w:t xml:space="preserve"> </w:t>
       </w:r>
       <w:r>
-        <w:t xml:space="preserve">このマッシュルームは通常、トゥルネと呼ばれる螺旋状の模様が入る</w:t>
-      </w:r>
-      <w:r>
-        <w:t xml:space="preserve"> </w:t>
-      </w:r>
-      <w:r>
-        <w:t xml:space="preserve">ように皮を剥いたもの。本文上部にあるマッシュルームの切りくずはこの</w:t>
-      </w:r>
-      <w:r>
-        <w:t xml:space="preserve"> </w:t>
-      </w:r>
-      <w:r>
-        <w:t xml:space="preserve">際に出るものを利用している。</w:t>
+        <w:t xml:space="preserve">肉や野菜を下茹でする際に、冷水に小麦粉と塩、ヴィネガーを加えて沸かし、クローヴを刺した玉ねぎとブーケガルニを加えてものを使用することがあり、これをブランと呼ぶ（blanc 原義は白）。</w:t>
       </w:r>
     </w:p>
   </w:footnote>
@@ -1415,43 +1105,32 @@
         <w:t xml:space="preserve"> </w:t>
       </w:r>
       <w:r>
-        <w:t xml:space="preserve">このとき、卵黄を生クリームでしっかり溶いておき、鍋全体をよく混</w:t>
-      </w:r>
-      <w:r>
-        <w:t xml:space="preserve"> </w:t>
-      </w:r>
-      <w:r>
-        <w:t xml:space="preserve">ぜながらであれば、煮汁が沸騰した状態で加えても滑かなとろみが付けら</w:t>
-      </w:r>
-      <w:r>
-        <w:t xml:space="preserve"> </w:t>
-      </w:r>
-      <w:r>
-        <w:t xml:space="preserve">れる。20世紀中葉を代表する料理人のひとり、レモン・オリヴェ</w:t>
-      </w:r>
-      <w:r>
-        <w:t xml:space="preserve"> </w:t>
-      </w:r>
-      <w:r>
-        <w:t xml:space="preserve">（Raymond Oliver, 1909-1990）がテレビ放送の黎明期1954年〜1967年に</w:t>
-      </w:r>
-      <w:r>
-        <w:t xml:space="preserve"> </w:t>
-      </w:r>
-      <w:r>
-        <w:t xml:space="preserve">かけて出演した「料理の魔法のテクニック」Arts et magie de la</w:t>
-      </w:r>
-      <w:r>
-        <w:t xml:space="preserve"> </w:t>
-      </w:r>
-      <w:r>
-        <w:t xml:space="preserve">cuisineにおいて、鶏のフリカセの回でこの方法を実際に画面に示した。</w:t>
-      </w:r>
-      <w:r>
-        <w:t xml:space="preserve"> </w:t>
-      </w:r>
-      <w:r>
-        <w:t xml:space="preserve">このとき、煮汁は完全な沸騰状態だった。</w:t>
+        <w:t xml:space="preserve">このマッシュルームは通常、トゥルネと呼ばれる螺旋状の模様が入るように皮を剥いたもの。本文上部にあるマッシュルームの切りくずはこの際に出るものを利用している。</w:t>
+      </w:r>
+    </w:p>
+  </w:footnote>
+  <w:footnote w:id="46">
+    <w:p>
+      <w:pPr>
+        <w:pStyle w:val="FootnoteText"/>
+      </w:pPr>
+      <w:r>
+        <w:rPr>
+          <w:rStyle w:val="FootnoteReference"/>
+        </w:rPr>
+        <w:footnoteRef/>
+      </w:r>
+      <w:r>
+        <w:t xml:space="preserve"> </w:t>
+      </w:r>
+      <w:r>
+        <w:t xml:space="preserve">このとき、卵黄を生クリームでしっかり溶いておき、鍋全体をよく混ぜながらであれば、煮汁が沸騰した状態で加えても滑かなとろみが付けられる。20世紀中葉を代表する料理人のひとり、レモン・オリヴェ（Raymond Oliver, 1909-1990）がテレビ放送の黎明期1954年〜1967年にかけて出演した「料理の魔法のテクニック」Arts et magie de la</w:t>
+      </w:r>
+      <w:r>
+        <w:t xml:space="preserve"> </w:t>
+      </w:r>
+      <w:r>
+        <w:t xml:space="preserve">cuisineにおいて、鶏のフリカセの回でこの方法を実際に画面に示した。このとき、煮汁は完全な沸騰状態だった。</w:t>
       </w:r>
     </w:p>
   </w:footnote>
